--- a/19 - Regras de Negócios.docx
+++ b/19 - Regras de Negócios.docx
@@ -55,7 +55,7 @@
           <w:szCs w:val="24"/>
           <w:rtl w:val="0"/>
         </w:rPr>
-        <w:t xml:space="preserve">RN-002: Após o envio do orçamento cliente tem até uma semana para fazer o cancelamento do serviço.</w:t>
+        <w:t xml:space="preserve">RN-002: Após envio do orçamento ao cliente, ele tem até uma semana para fazer o cancelamento do serviço.</w:t>
       </w:r>
     </w:p>
     <w:p>
@@ -127,25 +127,25 @@
           <w:szCs w:val="24"/>
           <w:rtl w:val="0"/>
         </w:rPr>
-        <w:t xml:space="preserve">RN-006: O cliente geralmente aceita na hora ou recusa pela urgência do trabalho, mas tem 48 horas para aceitar.</w:t>
-      </w:r>
-    </w:p>
-    <w:p>
-      <w:pPr>
-        <w:rPr>
-          <w:rFonts w:ascii="Arial" w:cs="Arial" w:eastAsia="Arial" w:hAnsi="Arial"/>
-          <w:sz w:val="24"/>
-          <w:szCs w:val="24"/>
-        </w:rPr>
-      </w:pPr>
-      <w:r>
-        <w:rPr>
-          <w:rFonts w:ascii="Arial" w:cs="Arial" w:eastAsia="Arial" w:hAnsi="Arial"/>
-          <w:sz w:val="24"/>
-          <w:szCs w:val="24"/>
-          <w:rtl w:val="0"/>
-        </w:rPr>
-        <w:t xml:space="preserve">RN-007: O cliente tem 48 horas para cancelar o serviço após o envio do orçamento.</w:t>
+        <w:t xml:space="preserve">RN-006: O cliente geralmente aceita de imediato ou recusa pela urgência do trabalho, mas tem até 48 horas para aceitar.</w:t>
+      </w:r>
+    </w:p>
+    <w:p>
+      <w:pPr>
+        <w:rPr>
+          <w:rFonts w:ascii="Arial" w:cs="Arial" w:eastAsia="Arial" w:hAnsi="Arial"/>
+          <w:sz w:val="24"/>
+          <w:szCs w:val="24"/>
+        </w:rPr>
+      </w:pPr>
+      <w:r>
+        <w:rPr>
+          <w:rFonts w:ascii="Arial" w:cs="Arial" w:eastAsia="Arial" w:hAnsi="Arial"/>
+          <w:sz w:val="24"/>
+          <w:szCs w:val="24"/>
+          <w:rtl w:val="0"/>
+        </w:rPr>
+        <w:t xml:space="preserve">RN-007: O cliente tem 48 horas para cancelar o serviço após o envio do orçamento pela empresa.</w:t>
       </w:r>
     </w:p>
     <w:p>
@@ -659,7 +659,7 @@
 
 <file path=customXML/item1.xml><?xml version="1.0" encoding="utf-8"?>
 <go:gDocsCustomXmlDataStorage xmlns:go="http://customooxmlschemas.google.com/" xmlns:r="http://schemas.openxmlformats.org/officeDocument/2006/relationships">
-  <go:docsCustomData xmlns:go="http://customooxmlschemas.google.com/" roundtripDataSignature="AMtx7mjajls8VjHXTLGvu2h6YUmwpAXKlA==">AMUW2mVTL7MaXM2pr8RS/s77+d8mPTINqF2z51utxSl/l6kw5KRDVEPzsPbLp5pXmB3XJ1GV9mhP0h8TQddosuMPkHfRcuUDr7a8165uyM5t95oyvmTB5pk=</go:docsCustomData>
+  <go:docsCustomData xmlns:go="http://customooxmlschemas.google.com/" roundtripDataSignature="AMtx7mjajls8VjHXTLGvu2h6YUmwpAXKlA==">AMUW2mUjqzXnHRu9vYYyftcs7hmEcnxGyo3ZrA4VhsFBN4Jii0+8lmRtqNSIRYe3EjVwQ3i4uqESwHkGJ8DD6uHd8C0K6hAqk8puBcg5zhe0CsjZKlY/MyQ=</go:docsCustomData>
 </go:gDocsCustomXmlDataStorage>
 </file>
 

--- a/19 - Regras de Negócios.docx
+++ b/19 - Regras de Negócios.docx
@@ -156,23 +156,81 @@
       <w:pPr>
         <w:pStyle w:val="NormalWeb"/>
         <w:spacing w:before="0" w:beforeAutospacing="0" w:after="160" w:afterAutospacing="0"/>
-      </w:pPr>
-      <w:r>
-        <w:rPr>
-          <w:rFonts w:ascii="Arial" w:hAnsi="Arial" w:cs="Arial"/>
-          <w:color w:val="000000"/>
-        </w:rPr>
-        <w:t>RN-007</w:t>
-      </w:r>
+        <w:rPr>
+          <w:rFonts w:ascii="Arial" w:hAnsi="Arial" w:cs="Arial"/>
+          <w:color w:val="000000"/>
+        </w:rPr>
+      </w:pPr>
+      <w:r>
+        <w:rPr>
+          <w:rFonts w:ascii="Arial" w:hAnsi="Arial" w:cs="Arial"/>
+          <w:color w:val="000000"/>
+        </w:rPr>
+        <w:t>RN-007: O provedor de cartão de crédito tem até seis minutos para enviar a resposta, se não a ação é cancelada.</w:t>
+      </w:r>
+    </w:p>
+    <w:p>
+      <w:pPr>
+        <w:pStyle w:val="NormalWeb"/>
+        <w:spacing w:before="0" w:beforeAutospacing="0" w:after="160" w:afterAutospacing="0"/>
+        <w:rPr>
+          <w:rFonts w:ascii="Arial" w:hAnsi="Arial" w:cs="Arial"/>
+          <w:color w:val="000000"/>
+        </w:rPr>
+      </w:pPr>
+      <w:r>
+        <w:rPr>
+          <w:rFonts w:ascii="Arial" w:hAnsi="Arial" w:cs="Arial"/>
+          <w:color w:val="000000"/>
+        </w:rPr>
+        <w:t>RN-008: O cliente tem o prazo de até 24 horas para efetuar o pagamento em dinheiro, após a conclusão do serviço.</w:t>
+      </w:r>
+    </w:p>
+    <w:p>
+      <w:pPr>
+        <w:pStyle w:val="NormalWeb"/>
+        <w:spacing w:before="0" w:beforeAutospacing="0" w:after="160" w:afterAutospacing="0"/>
+        <w:rPr>
+          <w:rFonts w:ascii="Arial" w:hAnsi="Arial" w:cs="Arial"/>
+          <w:color w:val="000000"/>
+        </w:rPr>
+      </w:pPr>
+      <w:r>
+        <w:rPr>
+          <w:rFonts w:ascii="Arial" w:hAnsi="Arial" w:cs="Arial"/>
+          <w:color w:val="000000"/>
+        </w:rPr>
+        <w:t>R</w:t>
+      </w:r>
+      <w:r>
+        <w:rPr>
+          <w:rFonts w:ascii="Arial" w:hAnsi="Arial" w:cs="Arial"/>
+          <w:color w:val="000000"/>
+        </w:rPr>
+        <w:t>N-009</w:t>
+      </w:r>
+      <w:r>
+        <w:rPr>
+          <w:rFonts w:ascii="Arial" w:hAnsi="Arial" w:cs="Arial"/>
+          <w:color w:val="000000"/>
+        </w:rPr>
+        <w:t>:</w:t>
+      </w:r>
+      <w:r>
+        <w:rPr>
+          <w:rFonts w:ascii="Arial" w:hAnsi="Arial" w:cs="Arial"/>
+          <w:color w:val="000000"/>
+        </w:rPr>
+        <w:t xml:space="preserve"> O cliente após a conclusão de serviço deve efetuar o pagamento.</w:t>
+      </w:r>
+    </w:p>
+    <w:p>
+      <w:pPr>
+        <w:pStyle w:val="NormalWeb"/>
+        <w:spacing w:before="0" w:beforeAutospacing="0" w:after="160" w:afterAutospacing="0"/>
+      </w:pPr>
       <w:bookmarkStart w:id="0" w:name="_GoBack"/>
       <w:bookmarkEnd w:id="0"/>
-      <w:r>
-        <w:rPr>
-          <w:rFonts w:ascii="Arial" w:hAnsi="Arial" w:cs="Arial"/>
-          <w:color w:val="000000"/>
-        </w:rPr>
-        <w:t>: O provedor de cartão de crédito tem até seis minutos para enviar a resposta, se não a ação é cancelada.</w:t>
-      </w:r>
     </w:p>
     <w:p/>
     <w:sectPr>
